--- a/Semester-2/Data Driven Microservices/Assignment01/Pawlica_Szymon_R00187226.docx
+++ b/Semester-2/Data Driven Microservices/Assignment01/Pawlica_Szymon_R00187226.docx
@@ -1377,25 +1377,79 @@
           <w:szCs w:val="24"/>
           <w:lang w:val="en-GB"/>
         </w:rPr>
-        <w:t xml:space="preserve">Once a purchase if complete additional messages will be sent to other services </w:t>
-      </w:r>
-      <w:r>
-        <w:rPr>
-          <w:rFonts w:ascii="Times New Roman" w:hAnsi="Times New Roman" w:cs="Times New Roman"/>
-          <w:sz w:val="24"/>
-          <w:szCs w:val="24"/>
-          <w:lang w:val="en-GB"/>
-        </w:rPr>
-        <w:t xml:space="preserve">through the use of RabbitMQ </w:t>
-      </w:r>
-      <w:r>
-        <w:rPr>
-          <w:rFonts w:ascii="Times New Roman" w:hAnsi="Times New Roman" w:cs="Times New Roman"/>
-          <w:sz w:val="24"/>
-          <w:szCs w:val="24"/>
-          <w:lang w:val="en-GB"/>
-        </w:rPr>
-        <w:t xml:space="preserve">such as the </w:t>
+        <w:t>Once a purchase i</w:t>
+      </w:r>
+      <w:r>
+        <w:rPr>
+          <w:rFonts w:ascii="Times New Roman" w:hAnsi="Times New Roman" w:cs="Times New Roman"/>
+          <w:sz w:val="24"/>
+          <w:szCs w:val="24"/>
+          <w:lang w:val="en-GB"/>
+        </w:rPr>
+        <w:t xml:space="preserve">s </w:t>
+      </w:r>
+      <w:r>
+        <w:rPr>
+          <w:rFonts w:ascii="Times New Roman" w:hAnsi="Times New Roman" w:cs="Times New Roman"/>
+          <w:sz w:val="24"/>
+          <w:szCs w:val="24"/>
+          <w:lang w:val="en-GB"/>
+        </w:rPr>
+        <w:t xml:space="preserve">complete </w:t>
+      </w:r>
+      <w:r>
+        <w:rPr>
+          <w:rFonts w:ascii="Times New Roman" w:hAnsi="Times New Roman" w:cs="Times New Roman"/>
+          <w:sz w:val="24"/>
+          <w:szCs w:val="24"/>
+          <w:lang w:val="en-GB"/>
+        </w:rPr>
+        <w:t>a</w:t>
+      </w:r>
+      <w:r>
+        <w:rPr>
+          <w:rFonts w:ascii="Times New Roman" w:hAnsi="Times New Roman" w:cs="Times New Roman"/>
+          <w:sz w:val="24"/>
+          <w:szCs w:val="24"/>
+          <w:lang w:val="en-GB"/>
+        </w:rPr>
+        <w:t xml:space="preserve"> message will be sent </w:t>
+      </w:r>
+      <w:r>
+        <w:rPr>
+          <w:rFonts w:ascii="Times New Roman" w:hAnsi="Times New Roman" w:cs="Times New Roman"/>
+          <w:sz w:val="24"/>
+          <w:szCs w:val="24"/>
+          <w:lang w:val="en-GB"/>
+        </w:rPr>
+        <w:t>using</w:t>
+      </w:r>
+      <w:r>
+        <w:rPr>
+          <w:rFonts w:ascii="Times New Roman" w:hAnsi="Times New Roman" w:cs="Times New Roman"/>
+          <w:sz w:val="24"/>
+          <w:szCs w:val="24"/>
+          <w:lang w:val="en-GB"/>
+        </w:rPr>
+        <w:t xml:space="preserve"> RabbitMQ </w:t>
+      </w:r>
+      <w:r>
+        <w:rPr>
+          <w:rFonts w:ascii="Times New Roman" w:hAnsi="Times New Roman" w:cs="Times New Roman"/>
+          <w:sz w:val="24"/>
+          <w:szCs w:val="24"/>
+          <w:lang w:val="en-GB"/>
+        </w:rPr>
+        <w:t>to</w:t>
+      </w:r>
+      <w:r>
+        <w:rPr>
+          <w:rFonts w:ascii="Times New Roman" w:hAnsi="Times New Roman" w:cs="Times New Roman"/>
+          <w:sz w:val="24"/>
+          <w:szCs w:val="24"/>
+          <w:lang w:val="en-GB"/>
+        </w:rPr>
+        <w:t xml:space="preserve"> the </w:t>
       </w:r>
       <w:r>
         <w:rPr>
@@ -1415,7 +1469,83 @@
           <w:szCs w:val="24"/>
           <w:lang w:val="en-GB"/>
         </w:rPr>
-        <w:t xml:space="preserve"> which will update the games achievement completion rates of the game as there is a new player with zero achievements completed; the </w:t>
+        <w:t xml:space="preserve"> which will update the games achievement completion rates of the game as there is a new player with zero achievements completed</w:t>
+      </w:r>
+      <w:r>
+        <w:rPr>
+          <w:rFonts w:ascii="Times New Roman" w:hAnsi="Times New Roman" w:cs="Times New Roman"/>
+          <w:sz w:val="24"/>
+          <w:szCs w:val="24"/>
+          <w:lang w:val="en-GB"/>
+        </w:rPr>
+        <w:t>.</w:t>
+      </w:r>
+      <w:r>
+        <w:rPr>
+          <w:rFonts w:ascii="Times New Roman" w:hAnsi="Times New Roman" w:cs="Times New Roman"/>
+          <w:sz w:val="24"/>
+          <w:szCs w:val="24"/>
+          <w:lang w:val="en-GB"/>
+        </w:rPr>
+        <w:t xml:space="preserve"> </w:t>
+      </w:r>
+      <w:r>
+        <w:rPr>
+          <w:rFonts w:ascii="Times New Roman" w:hAnsi="Times New Roman" w:cs="Times New Roman"/>
+          <w:sz w:val="24"/>
+          <w:szCs w:val="24"/>
+          <w:lang w:val="en-GB"/>
+        </w:rPr>
+        <w:t xml:space="preserve">Both the </w:t>
+      </w:r>
+      <w:r>
+        <w:rPr>
+          <w:rFonts w:ascii="Times New Roman" w:hAnsi="Times New Roman" w:cs="Times New Roman"/>
+          <w:b/>
+          <w:bCs/>
+          <w:sz w:val="24"/>
+          <w:szCs w:val="24"/>
+          <w:lang w:val="en-GB"/>
+        </w:rPr>
+        <w:t>Payment Authentication Service</w:t>
+      </w:r>
+      <w:r>
+        <w:rPr>
+          <w:rFonts w:ascii="Times New Roman" w:hAnsi="Times New Roman" w:cs="Times New Roman"/>
+          <w:sz w:val="24"/>
+          <w:szCs w:val="24"/>
+          <w:lang w:val="en-GB"/>
+        </w:rPr>
+        <w:t xml:space="preserve"> and the </w:t>
+      </w:r>
+      <w:r>
+        <w:rPr>
+          <w:rFonts w:ascii="Times New Roman" w:hAnsi="Times New Roman" w:cs="Times New Roman"/>
+          <w:b/>
+          <w:bCs/>
+          <w:sz w:val="24"/>
+          <w:szCs w:val="24"/>
+          <w:lang w:val="en-GB"/>
+        </w:rPr>
+        <w:t>Profile Service</w:t>
+      </w:r>
+      <w:r>
+        <w:rPr>
+          <w:rFonts w:ascii="Times New Roman" w:hAnsi="Times New Roman" w:cs="Times New Roman"/>
+          <w:sz w:val="24"/>
+          <w:szCs w:val="24"/>
+          <w:lang w:val="en-GB"/>
+        </w:rPr>
+        <w:t>s will send messages to t</w:t>
+      </w:r>
+      <w:r>
+        <w:rPr>
+          <w:rFonts w:ascii="Times New Roman" w:hAnsi="Times New Roman" w:cs="Times New Roman"/>
+          <w:sz w:val="24"/>
+          <w:szCs w:val="24"/>
+          <w:lang w:val="en-GB"/>
+        </w:rPr>
+        <w:t xml:space="preserve">he </w:t>
       </w:r>
       <w:r>
         <w:rPr>
@@ -1455,7 +1585,158 @@
           <w:szCs w:val="24"/>
           <w:lang w:val="en-GB"/>
         </w:rPr>
-        <w:t xml:space="preserve"> to update them based on the users game genre interests and to see what other players of that game are interested in.</w:t>
+        <w:t xml:space="preserve"> to </w:t>
+      </w:r>
+      <w:r>
+        <w:rPr>
+          <w:rFonts w:ascii="Times New Roman" w:hAnsi="Times New Roman" w:cs="Times New Roman"/>
+          <w:b/>
+          <w:bCs/>
+          <w:sz w:val="24"/>
+          <w:szCs w:val="24"/>
+          <w:lang w:val="en-GB"/>
+        </w:rPr>
+        <w:t xml:space="preserve">Profile </w:t>
+      </w:r>
+      <w:r>
+        <w:rPr>
+          <w:rFonts w:ascii="Times New Roman" w:hAnsi="Times New Roman" w:cs="Times New Roman"/>
+          <w:b/>
+          <w:bCs/>
+          <w:sz w:val="24"/>
+          <w:szCs w:val="24"/>
+          <w:lang w:val="en-GB"/>
+        </w:rPr>
+        <w:t>Service</w:t>
+      </w:r>
+      <w:r>
+        <w:rPr>
+          <w:rFonts w:ascii="Times New Roman" w:hAnsi="Times New Roman" w:cs="Times New Roman"/>
+          <w:b/>
+          <w:bCs/>
+          <w:sz w:val="24"/>
+          <w:szCs w:val="24"/>
+          <w:lang w:val="en-GB"/>
+        </w:rPr>
+        <w:t xml:space="preserve"> </w:t>
+      </w:r>
+      <w:r>
+        <w:rPr>
+          <w:rFonts w:ascii="Times New Roman" w:hAnsi="Times New Roman" w:cs="Times New Roman"/>
+          <w:sz w:val="24"/>
+          <w:szCs w:val="24"/>
+          <w:lang w:val="en-GB"/>
+        </w:rPr>
+        <w:t xml:space="preserve">in </w:t>
+      </w:r>
+      <w:r>
+        <w:rPr>
+          <w:rFonts w:ascii="Times New Roman" w:hAnsi="Times New Roman" w:cs="Times New Roman"/>
+          <w:sz w:val="24"/>
+          <w:szCs w:val="24"/>
+          <w:lang w:val="en-GB"/>
+        </w:rPr>
+        <w:t>update</w:t>
+      </w:r>
+      <w:r>
+        <w:rPr>
+          <w:rFonts w:ascii="Times New Roman" w:hAnsi="Times New Roman" w:cs="Times New Roman"/>
+          <w:sz w:val="24"/>
+          <w:szCs w:val="24"/>
+          <w:lang w:val="en-GB"/>
+        </w:rPr>
+        <w:t xml:space="preserve"> them based on the </w:t>
+      </w:r>
+      <w:proofErr w:type="gramStart"/>
+      <w:r>
+        <w:rPr>
+          <w:rFonts w:ascii="Times New Roman" w:hAnsi="Times New Roman" w:cs="Times New Roman"/>
+          <w:sz w:val="24"/>
+          <w:szCs w:val="24"/>
+          <w:lang w:val="en-GB"/>
+        </w:rPr>
+        <w:t>users</w:t>
+      </w:r>
+      <w:proofErr w:type="gramEnd"/>
+      <w:r>
+        <w:rPr>
+          <w:rFonts w:ascii="Times New Roman" w:hAnsi="Times New Roman" w:cs="Times New Roman"/>
+          <w:sz w:val="24"/>
+          <w:szCs w:val="24"/>
+          <w:lang w:val="en-GB"/>
+        </w:rPr>
+        <w:t xml:space="preserve"> game genre interests and to see what other players of that game are interested </w:t>
+      </w:r>
+      <w:r>
+        <w:rPr>
+          <w:rFonts w:ascii="Times New Roman" w:hAnsi="Times New Roman" w:cs="Times New Roman"/>
+          <w:sz w:val="24"/>
+          <w:szCs w:val="24"/>
+          <w:lang w:val="en-GB"/>
+        </w:rPr>
+        <w:t xml:space="preserve">in, and the </w:t>
+      </w:r>
+      <w:r>
+        <w:rPr>
+          <w:rFonts w:ascii="Times New Roman" w:hAnsi="Times New Roman" w:cs="Times New Roman"/>
+          <w:b/>
+          <w:bCs/>
+          <w:sz w:val="24"/>
+          <w:szCs w:val="24"/>
+          <w:lang w:val="en-GB"/>
+        </w:rPr>
+        <w:t xml:space="preserve">Payment Authentication </w:t>
+      </w:r>
+      <w:r>
+        <w:rPr>
+          <w:rFonts w:ascii="Times New Roman" w:hAnsi="Times New Roman" w:cs="Times New Roman"/>
+          <w:b/>
+          <w:bCs/>
+          <w:sz w:val="24"/>
+          <w:szCs w:val="24"/>
+          <w:lang w:val="en-GB"/>
+        </w:rPr>
+        <w:t>Service</w:t>
+      </w:r>
+      <w:r>
+        <w:rPr>
+          <w:rFonts w:ascii="Times New Roman" w:hAnsi="Times New Roman" w:cs="Times New Roman"/>
+          <w:b/>
+          <w:bCs/>
+          <w:sz w:val="24"/>
+          <w:szCs w:val="24"/>
+          <w:lang w:val="en-GB"/>
+        </w:rPr>
+        <w:t xml:space="preserve"> </w:t>
+      </w:r>
+      <w:r>
+        <w:rPr>
+          <w:rFonts w:ascii="Times New Roman" w:hAnsi="Times New Roman" w:cs="Times New Roman"/>
+          <w:sz w:val="24"/>
+          <w:szCs w:val="24"/>
+          <w:lang w:val="en-GB"/>
+        </w:rPr>
+        <w:t xml:space="preserve">to provide news on the more popular games as well as to recommend the more generally popular games in the </w:t>
+      </w:r>
+      <w:r>
+        <w:rPr>
+          <w:rFonts w:ascii="Times New Roman" w:hAnsi="Times New Roman" w:cs="Times New Roman"/>
+          <w:b/>
+          <w:bCs/>
+          <w:sz w:val="24"/>
+          <w:szCs w:val="24"/>
+          <w:lang w:val="en-GB"/>
+        </w:rPr>
+        <w:t>Discovery Service</w:t>
+      </w:r>
+      <w:r>
+        <w:rPr>
+          <w:rFonts w:ascii="Times New Roman" w:hAnsi="Times New Roman" w:cs="Times New Roman"/>
+          <w:sz w:val="24"/>
+          <w:szCs w:val="24"/>
+          <w:lang w:val="en-GB"/>
+        </w:rPr>
+        <w:t>.</w:t>
       </w:r>
     </w:p>
     <w:p>
@@ -1555,19 +1836,8 @@
           <w:szCs w:val="24"/>
           <w:lang w:val="en-GB"/>
         </w:rPr>
-        <w:t xml:space="preserve"> to ensure that they have the minimum required number of points to complete their purchase. The communication between these two services will be done via gRPC.</w:t>
-      </w:r>
-    </w:p>
-    <w:p>
-      <w:pPr>
-        <w:jc w:val="both"/>
-        <w:rPr>
-          <w:rFonts w:ascii="Times New Roman" w:hAnsi="Times New Roman" w:cs="Times New Roman"/>
-          <w:sz w:val="24"/>
-          <w:szCs w:val="24"/>
-          <w:lang w:val="en-GB"/>
-        </w:rPr>
-      </w:pPr>
+        <w:t xml:space="preserve"> to ensure that they have the minimum required </w:t>
+      </w:r>
       <w:r>
         <w:rPr>
           <w:rFonts w:ascii="Times New Roman" w:hAnsi="Times New Roman" w:cs="Times New Roman"/>
@@ -1576,6 +1846,26 @@
           <w:lang w:val="en-GB"/>
         </w:rPr>
         <w:lastRenderedPageBreak/>
+        <w:t>number of points to complete their purchase. The communication between these two services will be done via gRPC.</w:t>
+      </w:r>
+    </w:p>
+    <w:p>
+      <w:pPr>
+        <w:jc w:val="both"/>
+        <w:rPr>
+          <w:rFonts w:ascii="Times New Roman" w:hAnsi="Times New Roman" w:cs="Times New Roman"/>
+          <w:sz w:val="24"/>
+          <w:szCs w:val="24"/>
+          <w:lang w:val="en-GB"/>
+        </w:rPr>
+      </w:pPr>
+      <w:r>
+        <w:rPr>
+          <w:rFonts w:ascii="Times New Roman" w:hAnsi="Times New Roman" w:cs="Times New Roman"/>
+          <w:sz w:val="24"/>
+          <w:szCs w:val="24"/>
+          <w:lang w:val="en-GB"/>
+        </w:rPr>
         <w:t xml:space="preserve">The </w:t>
       </w:r>
       <w:r>
@@ -1738,6 +2028,171 @@
           <w:lang w:val="en-GB"/>
         </w:rPr>
       </w:pPr>
+    </w:p>
+    <w:p>
+      <w:pPr>
+        <w:jc w:val="both"/>
+        <w:rPr>
+          <w:rFonts w:ascii="Times New Roman" w:hAnsi="Times New Roman" w:cs="Times New Roman"/>
+          <w:sz w:val="24"/>
+          <w:szCs w:val="24"/>
+          <w:lang w:val="en-GB"/>
+        </w:rPr>
+      </w:pPr>
+    </w:p>
+    <w:p>
+      <w:pPr>
+        <w:jc w:val="both"/>
+        <w:rPr>
+          <w:rFonts w:ascii="Times New Roman" w:hAnsi="Times New Roman" w:cs="Times New Roman"/>
+          <w:sz w:val="24"/>
+          <w:szCs w:val="24"/>
+          <w:lang w:val="en-GB"/>
+        </w:rPr>
+      </w:pPr>
+    </w:p>
+    <w:p>
+      <w:pPr>
+        <w:jc w:val="both"/>
+        <w:rPr>
+          <w:rFonts w:ascii="Times New Roman" w:hAnsi="Times New Roman" w:cs="Times New Roman"/>
+          <w:sz w:val="24"/>
+          <w:szCs w:val="24"/>
+          <w:lang w:val="en-GB"/>
+        </w:rPr>
+      </w:pPr>
+    </w:p>
+    <w:p>
+      <w:pPr>
+        <w:jc w:val="both"/>
+        <w:rPr>
+          <w:rFonts w:ascii="Times New Roman" w:hAnsi="Times New Roman" w:cs="Times New Roman"/>
+          <w:sz w:val="24"/>
+          <w:szCs w:val="24"/>
+          <w:lang w:val="en-GB"/>
+        </w:rPr>
+      </w:pPr>
+    </w:p>
+    <w:p>
+      <w:pPr>
+        <w:jc w:val="both"/>
+        <w:rPr>
+          <w:rFonts w:ascii="Times New Roman" w:hAnsi="Times New Roman" w:cs="Times New Roman"/>
+          <w:sz w:val="24"/>
+          <w:szCs w:val="24"/>
+          <w:lang w:val="en-GB"/>
+        </w:rPr>
+      </w:pPr>
+    </w:p>
+    <w:p>
+      <w:pPr>
+        <w:jc w:val="both"/>
+        <w:rPr>
+          <w:rFonts w:ascii="Times New Roman" w:hAnsi="Times New Roman" w:cs="Times New Roman"/>
+          <w:sz w:val="24"/>
+          <w:szCs w:val="24"/>
+          <w:lang w:val="en-GB"/>
+        </w:rPr>
+      </w:pPr>
+    </w:p>
+    <w:p>
+      <w:pPr>
+        <w:jc w:val="both"/>
+        <w:rPr>
+          <w:rFonts w:ascii="Times New Roman" w:hAnsi="Times New Roman" w:cs="Times New Roman"/>
+          <w:sz w:val="24"/>
+          <w:szCs w:val="24"/>
+          <w:lang w:val="en-GB"/>
+        </w:rPr>
+      </w:pPr>
+    </w:p>
+    <w:p>
+      <w:pPr>
+        <w:jc w:val="both"/>
+        <w:rPr>
+          <w:rFonts w:ascii="Times New Roman" w:hAnsi="Times New Roman" w:cs="Times New Roman"/>
+          <w:sz w:val="24"/>
+          <w:szCs w:val="24"/>
+          <w:lang w:val="en-GB"/>
+        </w:rPr>
+      </w:pPr>
+    </w:p>
+    <w:p>
+      <w:pPr>
+        <w:jc w:val="both"/>
+        <w:rPr>
+          <w:rFonts w:ascii="Times New Roman" w:hAnsi="Times New Roman" w:cs="Times New Roman"/>
+          <w:sz w:val="24"/>
+          <w:szCs w:val="24"/>
+          <w:lang w:val="en-GB"/>
+        </w:rPr>
+      </w:pPr>
+    </w:p>
+    <w:p>
+      <w:pPr>
+        <w:jc w:val="both"/>
+        <w:rPr>
+          <w:rFonts w:ascii="Times New Roman" w:hAnsi="Times New Roman" w:cs="Times New Roman"/>
+          <w:sz w:val="24"/>
+          <w:szCs w:val="24"/>
+          <w:lang w:val="en-GB"/>
+        </w:rPr>
+      </w:pPr>
+    </w:p>
+    <w:p>
+      <w:pPr>
+        <w:jc w:val="both"/>
+        <w:rPr>
+          <w:rFonts w:ascii="Times New Roman" w:hAnsi="Times New Roman" w:cs="Times New Roman"/>
+          <w:sz w:val="24"/>
+          <w:szCs w:val="24"/>
+          <w:lang w:val="en-GB"/>
+        </w:rPr>
+      </w:pPr>
+    </w:p>
+    <w:p>
+      <w:pPr>
+        <w:jc w:val="both"/>
+        <w:rPr>
+          <w:rFonts w:ascii="Times New Roman" w:hAnsi="Times New Roman" w:cs="Times New Roman"/>
+          <w:sz w:val="24"/>
+          <w:szCs w:val="24"/>
+          <w:lang w:val="en-GB"/>
+        </w:rPr>
+      </w:pPr>
+    </w:p>
+    <w:p>
+      <w:pPr>
+        <w:jc w:val="both"/>
+        <w:rPr>
+          <w:rFonts w:ascii="Times New Roman" w:hAnsi="Times New Roman" w:cs="Times New Roman"/>
+          <w:sz w:val="24"/>
+          <w:szCs w:val="24"/>
+          <w:lang w:val="en-GB"/>
+        </w:rPr>
+      </w:pPr>
+    </w:p>
+    <w:p>
+      <w:pPr>
+        <w:jc w:val="both"/>
+        <w:rPr>
+          <w:rFonts w:ascii="Times New Roman" w:hAnsi="Times New Roman" w:cs="Times New Roman"/>
+          <w:sz w:val="24"/>
+          <w:szCs w:val="24"/>
+          <w:lang w:val="en-GB"/>
+        </w:rPr>
+      </w:pPr>
+    </w:p>
+    <w:p>
+      <w:pPr>
+        <w:jc w:val="both"/>
+        <w:rPr>
+          <w:rFonts w:ascii="Times New Roman" w:hAnsi="Times New Roman" w:cs="Times New Roman"/>
+          <w:sz w:val="24"/>
+          <w:szCs w:val="24"/>
+          <w:lang w:val="en-GB"/>
+        </w:rPr>
+      </w:pPr>
       <w:r>
         <w:rPr>
           <w:rFonts w:ascii="Times New Roman" w:hAnsi="Times New Roman" w:cs="Times New Roman"/>
@@ -1747,6 +2202,118 @@
         </w:rPr>
         <w:t>Here is a diagram representing the suggested architecture.</w:t>
       </w:r>
+    </w:p>
+    <w:p>
+      <w:pPr>
+        <w:jc w:val="both"/>
+        <w:rPr>
+          <w:rFonts w:ascii="Times New Roman" w:hAnsi="Times New Roman" w:cs="Times New Roman"/>
+          <w:sz w:val="24"/>
+          <w:szCs w:val="24"/>
+          <w:lang w:val="en-GB"/>
+        </w:rPr>
+      </w:pPr>
+      <w:r>
+        <w:rPr>
+          <w:rFonts w:ascii="Times New Roman" w:hAnsi="Times New Roman" w:cs="Times New Roman"/>
+          <w:noProof/>
+          <w:sz w:val="24"/>
+          <w:szCs w:val="24"/>
+          <w:lang w:val="en-GB"/>
+        </w:rPr>
+        <w:drawing>
+          <wp:inline distT="0" distB="0" distL="0" distR="0" wp14:anchorId="316FC595" wp14:editId="27FBB022">
+            <wp:extent cx="5724525" cy="6562725"/>
+            <wp:effectExtent l="0" t="0" r="9525" b="9525"/>
+            <wp:docPr id="2" name="Picture 2" descr="Diagram&#10;&#10;Description automatically generated"/>
+            <wp:cNvGraphicFramePr>
+              <a:graphicFrameLocks xmlns:a="http://schemas.openxmlformats.org/drawingml/2006/main" noChangeAspect="1"/>
+            </wp:cNvGraphicFramePr>
+            <a:graphic xmlns:a="http://schemas.openxmlformats.org/drawingml/2006/main">
+              <a:graphicData uri="http://schemas.openxmlformats.org/drawingml/2006/picture">
+                <pic:pic xmlns:pic="http://schemas.openxmlformats.org/drawingml/2006/picture">
+                  <pic:nvPicPr>
+                    <pic:cNvPr id="2" name="Picture 2" descr="Diagram&#10;&#10;Description automatically generated"/>
+                    <pic:cNvPicPr>
+                      <a:picLocks noChangeAspect="1" noChangeArrowheads="1"/>
+                    </pic:cNvPicPr>
+                  </pic:nvPicPr>
+                  <pic:blipFill>
+                    <a:blip r:embed="rId5">
+                      <a:extLst>
+                        <a:ext uri="{28A0092B-C50C-407E-A947-70E740481C1C}">
+                          <a14:useLocalDpi xmlns:a14="http://schemas.microsoft.com/office/drawing/2010/main" val="0"/>
+                        </a:ext>
+                      </a:extLst>
+                    </a:blip>
+                    <a:srcRect/>
+                    <a:stretch>
+                      <a:fillRect/>
+                    </a:stretch>
+                  </pic:blipFill>
+                  <pic:spPr bwMode="auto">
+                    <a:xfrm>
+                      <a:off x="0" y="0"/>
+                      <a:ext cx="5724525" cy="6562725"/>
+                    </a:xfrm>
+                    <a:prstGeom prst="rect">
+                      <a:avLst/>
+                    </a:prstGeom>
+                    <a:noFill/>
+                    <a:ln>
+                      <a:noFill/>
+                    </a:ln>
+                  </pic:spPr>
+                </pic:pic>
+              </a:graphicData>
+            </a:graphic>
+          </wp:inline>
+        </w:drawing>
+      </w:r>
+    </w:p>
+    <w:p>
+      <w:pPr>
+        <w:jc w:val="both"/>
+        <w:rPr>
+          <w:rFonts w:ascii="Times New Roman" w:hAnsi="Times New Roman" w:cs="Times New Roman"/>
+          <w:sz w:val="24"/>
+          <w:szCs w:val="24"/>
+          <w:lang w:val="en-GB"/>
+        </w:rPr>
+      </w:pPr>
+    </w:p>
+    <w:p>
+      <w:pPr>
+        <w:jc w:val="both"/>
+        <w:rPr>
+          <w:rFonts w:ascii="Times New Roman" w:hAnsi="Times New Roman" w:cs="Times New Roman"/>
+          <w:sz w:val="24"/>
+          <w:szCs w:val="24"/>
+          <w:lang w:val="en-GB"/>
+        </w:rPr>
+      </w:pPr>
+    </w:p>
+    <w:p>
+      <w:pPr>
+        <w:jc w:val="both"/>
+        <w:rPr>
+          <w:rFonts w:ascii="Times New Roman" w:hAnsi="Times New Roman" w:cs="Times New Roman"/>
+          <w:sz w:val="24"/>
+          <w:szCs w:val="24"/>
+          <w:lang w:val="en-GB"/>
+        </w:rPr>
+      </w:pPr>
+    </w:p>
+    <w:p>
+      <w:pPr>
+        <w:jc w:val="both"/>
+        <w:rPr>
+          <w:rFonts w:ascii="Times New Roman" w:hAnsi="Times New Roman" w:cs="Times New Roman"/>
+          <w:sz w:val="24"/>
+          <w:szCs w:val="24"/>
+          <w:lang w:val="en-GB"/>
+        </w:rPr>
+      </w:pPr>
     </w:p>
     <w:p>
       <w:pPr>
@@ -2266,7 +2833,6 @@
                         <w:noProof/>
                         <w:lang w:val="en-US"/>
                       </w:rPr>
-                      <w:lastRenderedPageBreak/>
                       <w:t xml:space="preserve">[2] </w:t>
                     </w:r>
                   </w:p>
